--- a/1.1. Circle Language Spec/04. Relations/5. Relations.docx
+++ b/1.1. Circle Language Spec/04. Relations/5. Relations.docx
@@ -21,7 +21,7 @@
           <w:bottom w:w="68" w:type="dxa"/>
           <w:right w:w="57" w:type="dxa"/>
         </w:tblCellMar>
-        <w:tblLook w:val="00BF" w:firstRow="1" w:lastRow="0" w:firstColumn="1" w:lastColumn="0" w:noHBand="0" w:noVBand="0"/>
+        <w:tblLook w:val="00A0" w:firstRow="1" w:lastRow="0" w:firstColumn="1" w:lastColumn="0" w:noHBand="0" w:noVBand="0"/>
       </w:tblPr>
       <w:tblGrid>
         <w:gridCol w:w="8630"/>
@@ -36,8 +36,6 @@
             <w:pPr>
               <w:pStyle w:val="Heading1"/>
             </w:pPr>
-            <w:bookmarkStart w:id="0" w:name="_GoBack"/>
-            <w:bookmarkEnd w:id="0"/>
             <w:r>
               <w:t>Circle Language Spec: Relations</w:t>
             </w:r>
@@ -72,7 +70,15 @@
         <w:t>classes</w:t>
       </w:r>
       <w:r>
-        <w:t>. Relations between classes set the configuration of how objects can be connected to eachother. Classes and their relations determine the rules by which the objects behave.</w:t>
+        <w:t xml:space="preserve">. Relations between classes set the configuration of how objects can be connected to </w:t>
+      </w:r>
+      <w:proofErr w:type="spellStart"/>
+      <w:r>
+        <w:t>eachother</w:t>
+      </w:r>
+      <w:proofErr w:type="spellEnd"/>
+      <w:r>
+        <w:t>. Classes and their relations determine the rules by which the objects behave.</w:t>
       </w:r>
     </w:p>
     <w:p>
@@ -101,7 +107,39 @@
     </w:p>
     <w:p>
       <w:r>
-        <w:t>A class functions as a blueprint for objects. The class structure determines which types of objects can be connected to eachother, but not yet what specific objects are connected to eachother. Which specific objects are connected to eachother is determined by the object structure. The class structure only defines which types of objects can be connected to eachother.</w:t>
+        <w:t xml:space="preserve">A class functions as a blueprint for objects. The class structure determines which types of objects can be connected to </w:t>
+      </w:r>
+      <w:proofErr w:type="spellStart"/>
+      <w:r>
+        <w:t>eachother</w:t>
+      </w:r>
+      <w:proofErr w:type="spellEnd"/>
+      <w:r>
+        <w:t xml:space="preserve">, but not yet what specific objects are connected to </w:t>
+      </w:r>
+      <w:proofErr w:type="spellStart"/>
+      <w:r>
+        <w:t>eachother</w:t>
+      </w:r>
+      <w:proofErr w:type="spellEnd"/>
+      <w:r>
+        <w:t xml:space="preserve">. Which specific objects are connected to </w:t>
+      </w:r>
+      <w:proofErr w:type="spellStart"/>
+      <w:r>
+        <w:t>eachother</w:t>
+      </w:r>
+      <w:proofErr w:type="spellEnd"/>
+      <w:r>
+        <w:t xml:space="preserve"> is determined by the object structure. The class structure only defines which types of objects can be connected to </w:t>
+      </w:r>
+      <w:proofErr w:type="spellStart"/>
+      <w:r>
+        <w:t>eachother</w:t>
+      </w:r>
+      <w:proofErr w:type="spellEnd"/>
+      <w:r>
+        <w:t>.</w:t>
       </w:r>
     </w:p>
     <w:p>
@@ -111,7 +149,15 @@
     </w:p>
     <w:p>
       <w:r>
-        <w:t>The class-relation structure is the bonestructure of a program.</w:t>
+        <w:t xml:space="preserve">The class-relation structure is the </w:t>
+      </w:r>
+      <w:proofErr w:type="spellStart"/>
+      <w:r>
+        <w:t>bonestructure</w:t>
+      </w:r>
+      <w:proofErr w:type="spellEnd"/>
+      <w:r>
+        <w:t xml:space="preserve"> of a program.</w:t>
       </w:r>
     </w:p>
     <w:p>
@@ -189,8 +235,16 @@
         <w:rPr>
           <w:rStyle w:val="CodeChar"/>
         </w:rPr>
-        <w:t xml:space="preserve"> n</w:t>
-      </w:r>
+        <w:t xml:space="preserve"> </w:t>
+      </w:r>
+      <w:proofErr w:type="spellStart"/>
+      <w:r>
+        <w:rPr>
+          <w:rStyle w:val="CodeChar"/>
+        </w:rPr>
+        <w:t>n</w:t>
+      </w:r>
+      <w:proofErr w:type="spellEnd"/>
       <w:r>
         <w:t xml:space="preserve"> relations, where one class holds a related list of items of another class, and the other class also holds a list of related items, that connects back to the first class.</w:t>
       </w:r>
@@ -289,6 +343,15 @@
                   <pic:blipFill>
                     <a:blip r:embed="rId5">
                       <a:extLst>
+                        <a:ext uri="{BEBA8EAE-BF5A-486C-A8C5-ECC9F3942E4B}">
+                          <a14:imgProps xmlns:a14="http://schemas.microsoft.com/office/drawing/2010/main">
+                            <a14:imgLayer r:embed="rId6">
+                              <a14:imgEffect>
+                                <a14:brightnessContrast bright="40000" contrast="40000"/>
+                              </a14:imgEffect>
+                            </a14:imgLayer>
+                          </a14:imgProps>
+                        </a:ext>
                         <a:ext uri="{28A0092B-C50C-407E-A947-70E740481C1C}">
                           <a14:useLocalDpi xmlns:a14="http://schemas.microsoft.com/office/drawing/2010/main" val="0"/>
                         </a:ext>
@@ -426,7 +489,7 @@
         <w:drawing>
           <wp:inline distT="0" distB="0" distL="0" distR="0">
             <wp:extent cx="1646555" cy="695325"/>
-            <wp:effectExtent l="0" t="0" r="0" b="0"/>
+            <wp:effectExtent l="0" t="0" r="0" b="9525"/>
             <wp:docPr id="2" name="Picture 2"/>
             <wp:cNvGraphicFramePr>
               <a:graphicFrameLocks xmlns:a="http://schemas.openxmlformats.org/drawingml/2006/main" noChangeAspect="1"/>
@@ -441,8 +504,17 @@
                     </pic:cNvPicPr>
                   </pic:nvPicPr>
                   <pic:blipFill>
-                    <a:blip r:embed="rId6">
+                    <a:blip r:embed="rId7">
                       <a:extLst>
+                        <a:ext uri="{BEBA8EAE-BF5A-486C-A8C5-ECC9F3942E4B}">
+                          <a14:imgProps xmlns:a14="http://schemas.microsoft.com/office/drawing/2010/main">
+                            <a14:imgLayer r:embed="rId8">
+                              <a14:imgEffect>
+                                <a14:brightnessContrast bright="40000" contrast="40000"/>
+                              </a14:imgEffect>
+                            </a14:imgLayer>
+                          </a14:imgProps>
+                        </a:ext>
                         <a:ext uri="{28A0092B-C50C-407E-A947-70E740481C1C}">
                           <a14:useLocalDpi xmlns:a14="http://schemas.microsoft.com/office/drawing/2010/main" val="0"/>
                         </a:ext>
@@ -514,8 +586,17 @@
                     </pic:cNvPicPr>
                   </pic:nvPicPr>
                   <pic:blipFill>
-                    <a:blip r:embed="rId7">
+                    <a:blip r:embed="rId9">
                       <a:extLst>
+                        <a:ext uri="{BEBA8EAE-BF5A-486C-A8C5-ECC9F3942E4B}">
+                          <a14:imgProps xmlns:a14="http://schemas.microsoft.com/office/drawing/2010/main">
+                            <a14:imgLayer r:embed="rId10">
+                              <a14:imgEffect>
+                                <a14:brightnessContrast bright="40000" contrast="40000"/>
+                              </a14:imgEffect>
+                            </a14:imgLayer>
+                          </a14:imgProps>
+                        </a:ext>
                         <a:ext uri="{28A0092B-C50C-407E-A947-70E740481C1C}">
                           <a14:useLocalDpi xmlns:a14="http://schemas.microsoft.com/office/drawing/2010/main" val="0"/>
                         </a:ext>
@@ -651,7 +732,7 @@
                     </pic:cNvPicPr>
                   </pic:nvPicPr>
                   <pic:blipFill>
-                    <a:blip r:embed="rId8">
+                    <a:blip r:embed="rId11">
                       <a:lum bright="-24000"/>
                       <a:extLst>
                         <a:ext uri="{28A0092B-C50C-407E-A947-70E740481C1C}">
@@ -691,7 +772,23 @@
     </w:p>
     <w:p>
       <w:r>
-        <w:t>The notation is accomplished by first taking the original picture with one class refering to another and the other refering back to the first class:</w:t>
+        <w:t xml:space="preserve">The notation is accomplished by first taking the original picture with one class </w:t>
+      </w:r>
+      <w:proofErr w:type="spellStart"/>
+      <w:r>
+        <w:t>refering</w:t>
+      </w:r>
+      <w:proofErr w:type="spellEnd"/>
+      <w:r>
+        <w:t xml:space="preserve"> to another and the other </w:t>
+      </w:r>
+      <w:proofErr w:type="spellStart"/>
+      <w:r>
+        <w:t>refering</w:t>
+      </w:r>
+      <w:proofErr w:type="spellEnd"/>
+      <w:r>
+        <w:t xml:space="preserve"> back to the first class:</w:t>
       </w:r>
     </w:p>
     <w:p>
@@ -710,7 +807,7 @@
         <w:drawing>
           <wp:inline distT="0" distB="0" distL="0" distR="0">
             <wp:extent cx="1646555" cy="695325"/>
-            <wp:effectExtent l="0" t="0" r="0" b="0"/>
+            <wp:effectExtent l="0" t="0" r="0" b="9525"/>
             <wp:docPr id="5" name="Picture 5"/>
             <wp:cNvGraphicFramePr>
               <a:graphicFrameLocks xmlns:a="http://schemas.openxmlformats.org/drawingml/2006/main" noChangeAspect="1"/>
@@ -725,8 +822,17 @@
                     </pic:cNvPicPr>
                   </pic:nvPicPr>
                   <pic:blipFill>
-                    <a:blip r:embed="rId6">
+                    <a:blip r:embed="rId7">
                       <a:extLst>
+                        <a:ext uri="{BEBA8EAE-BF5A-486C-A8C5-ECC9F3942E4B}">
+                          <a14:imgProps xmlns:a14="http://schemas.microsoft.com/office/drawing/2010/main">
+                            <a14:imgLayer r:embed="rId8">
+                              <a14:imgEffect>
+                                <a14:brightnessContrast bright="40000" contrast="40000"/>
+                              </a14:imgEffect>
+                            </a14:imgLayer>
+                          </a14:imgProps>
+                        </a:ext>
                         <a:ext uri="{28A0092B-C50C-407E-A947-70E740481C1C}">
                           <a14:useLocalDpi xmlns:a14="http://schemas.microsoft.com/office/drawing/2010/main" val="0"/>
                         </a:ext>
@@ -798,7 +904,7 @@
                     </pic:cNvPicPr>
                   </pic:nvPicPr>
                   <pic:blipFill>
-                    <a:blip r:embed="rId9">
+                    <a:blip r:embed="rId12">
                       <a:lum bright="-24000"/>
                       <a:extLst>
                         <a:ext uri="{28A0092B-C50C-407E-A947-70E740481C1C}">
@@ -872,7 +978,7 @@
                     </pic:cNvPicPr>
                   </pic:nvPicPr>
                   <pic:blipFill>
-                    <a:blip r:embed="rId8">
+                    <a:blip r:embed="rId11">
                       <a:lum bright="-24000"/>
                       <a:extLst>
                         <a:ext uri="{28A0092B-C50C-407E-A947-70E740481C1C}">
@@ -983,7 +1089,7 @@
         <w:drawing>
           <wp:inline distT="0" distB="0" distL="0" distR="0">
             <wp:extent cx="392430" cy="349250"/>
-            <wp:effectExtent l="0" t="0" r="0" b="0"/>
+            <wp:effectExtent l="0" t="0" r="7620" b="0"/>
             <wp:docPr id="8" name="Picture 8"/>
             <wp:cNvGraphicFramePr>
               <a:graphicFrameLocks xmlns:a="http://schemas.openxmlformats.org/drawingml/2006/main" noChangeAspect="1"/>
@@ -998,7 +1104,8 @@
                     </pic:cNvPicPr>
                   </pic:nvPicPr>
                   <pic:blipFill>
-                    <a:blip r:embed="rId10" cstate="print">
+                    <a:blip r:embed="rId13" cstate="print">
+                      <a:lum bright="40000"/>
                       <a:extLst>
                         <a:ext uri="{28A0092B-C50C-407E-A947-70E740481C1C}">
                           <a14:useLocalDpi xmlns:a14="http://schemas.microsoft.com/office/drawing/2010/main" val="0"/>
@@ -1098,8 +1205,17 @@
                     </pic:cNvPicPr>
                   </pic:nvPicPr>
                   <pic:blipFill>
-                    <a:blip r:embed="rId11">
+                    <a:blip r:embed="rId14">
                       <a:extLst>
+                        <a:ext uri="{BEBA8EAE-BF5A-486C-A8C5-ECC9F3942E4B}">
+                          <a14:imgProps xmlns:a14="http://schemas.microsoft.com/office/drawing/2010/main">
+                            <a14:imgLayer r:embed="rId15">
+                              <a14:imgEffect>
+                                <a14:brightnessContrast bright="40000" contrast="40000"/>
+                              </a14:imgEffect>
+                            </a14:imgLayer>
+                          </a14:imgProps>
+                        </a:ext>
                         <a:ext uri="{28A0092B-C50C-407E-A947-70E740481C1C}">
                           <a14:useLocalDpi xmlns:a14="http://schemas.microsoft.com/office/drawing/2010/main" val="0"/>
                         </a:ext>
@@ -1257,7 +1373,7 @@
         <w:drawing>
           <wp:inline distT="0" distB="0" distL="0" distR="0">
             <wp:extent cx="1764030" cy="716915"/>
-            <wp:effectExtent l="0" t="0" r="0" b="0"/>
+            <wp:effectExtent l="0" t="0" r="7620" b="6985"/>
             <wp:docPr id="10" name="Picture 10"/>
             <wp:cNvGraphicFramePr>
               <a:graphicFrameLocks xmlns:a="http://schemas.openxmlformats.org/drawingml/2006/main" noChangeAspect="1"/>
@@ -1272,8 +1388,17 @@
                     </pic:cNvPicPr>
                   </pic:nvPicPr>
                   <pic:blipFill>
-                    <a:blip r:embed="rId12">
+                    <a:blip r:embed="rId16">
                       <a:extLst>
+                        <a:ext uri="{BEBA8EAE-BF5A-486C-A8C5-ECC9F3942E4B}">
+                          <a14:imgProps xmlns:a14="http://schemas.microsoft.com/office/drawing/2010/main">
+                            <a14:imgLayer r:embed="rId17">
+                              <a14:imgEffect>
+                                <a14:brightnessContrast bright="40000" contrast="40000"/>
+                              </a14:imgEffect>
+                            </a14:imgLayer>
+                          </a14:imgProps>
+                        </a:ext>
                         <a:ext uri="{28A0092B-C50C-407E-A947-70E740481C1C}">
                           <a14:useLocalDpi xmlns:a14="http://schemas.microsoft.com/office/drawing/2010/main" val="0"/>
                         </a:ext>
@@ -1329,8 +1454,16 @@
         <w:rPr>
           <w:rStyle w:val="CodeChar"/>
         </w:rPr>
-        <w:t xml:space="preserve"> n</w:t>
-      </w:r>
+        <w:t xml:space="preserve"> </w:t>
+      </w:r>
+      <w:proofErr w:type="spellStart"/>
+      <w:r>
+        <w:rPr>
+          <w:rStyle w:val="CodeChar"/>
+        </w:rPr>
+        <w:t>n</w:t>
+      </w:r>
+      <w:proofErr w:type="spellEnd"/>
       <w:r>
         <w:t xml:space="preserve"> relation between </w:t>
       </w:r>
@@ -1369,7 +1502,7 @@
         <w:drawing>
           <wp:inline distT="0" distB="0" distL="0" distR="0">
             <wp:extent cx="1797685" cy="716915"/>
-            <wp:effectExtent l="0" t="0" r="0" b="0"/>
+            <wp:effectExtent l="0" t="0" r="0" b="6985"/>
             <wp:docPr id="11" name="Picture 11"/>
             <wp:cNvGraphicFramePr>
               <a:graphicFrameLocks xmlns:a="http://schemas.openxmlformats.org/drawingml/2006/main" noChangeAspect="1"/>
@@ -1384,8 +1517,17 @@
                     </pic:cNvPicPr>
                   </pic:nvPicPr>
                   <pic:blipFill>
-                    <a:blip r:embed="rId13">
+                    <a:blip r:embed="rId18">
                       <a:extLst>
+                        <a:ext uri="{BEBA8EAE-BF5A-486C-A8C5-ECC9F3942E4B}">
+                          <a14:imgProps xmlns:a14="http://schemas.microsoft.com/office/drawing/2010/main">
+                            <a14:imgLayer r:embed="rId19">
+                              <a14:imgEffect>
+                                <a14:brightnessContrast bright="40000" contrast="40000"/>
+                              </a14:imgEffect>
+                            </a14:imgLayer>
+                          </a14:imgProps>
+                        </a:ext>
                         <a:ext uri="{28A0092B-C50C-407E-A947-70E740481C1C}">
                           <a14:useLocalDpi xmlns:a14="http://schemas.microsoft.com/office/drawing/2010/main" val="0"/>
                         </a:ext>
@@ -1529,8 +1671,17 @@
                     </pic:cNvPicPr>
                   </pic:nvPicPr>
                   <pic:blipFill>
-                    <a:blip r:embed="rId14">
+                    <a:blip r:embed="rId20">
                       <a:extLst>
+                        <a:ext uri="{BEBA8EAE-BF5A-486C-A8C5-ECC9F3942E4B}">
+                          <a14:imgProps xmlns:a14="http://schemas.microsoft.com/office/drawing/2010/main">
+                            <a14:imgLayer r:embed="rId21">
+                              <a14:imgEffect>
+                                <a14:brightnessContrast bright="40000" contrast="40000"/>
+                              </a14:imgEffect>
+                            </a14:imgLayer>
+                          </a14:imgProps>
+                        </a:ext>
                         <a:ext uri="{28A0092B-C50C-407E-A947-70E740481C1C}">
                           <a14:useLocalDpi xmlns:a14="http://schemas.microsoft.com/office/drawing/2010/main" val="0"/>
                         </a:ext>
@@ -1615,7 +1766,7 @@
                     </pic:cNvPicPr>
                   </pic:nvPicPr>
                   <pic:blipFill>
-                    <a:blip r:embed="rId15">
+                    <a:blip r:embed="rId22">
                       <a:lum bright="-24000"/>
                       <a:extLst>
                         <a:ext uri="{28A0092B-C50C-407E-A947-70E740481C1C}">
@@ -1667,7 +1818,15 @@
         <w:t>n</w:t>
       </w:r>
       <w:r>
-        <w:t xml:space="preserve"> or not. Therefore, the multiplicity is expressed at the end of th line pointing out of the diagram as follows:</w:t>
+        <w:t xml:space="preserve"> or not. Therefore, the multiplicity is expressed at the end of </w:t>
+      </w:r>
+      <w:proofErr w:type="spellStart"/>
+      <w:r>
+        <w:t>th</w:t>
+      </w:r>
+      <w:proofErr w:type="spellEnd"/>
+      <w:r>
+        <w:t xml:space="preserve"> line pointing out of the diagram as follows:</w:t>
       </w:r>
     </w:p>
     <w:p>
@@ -1701,7 +1860,7 @@
                     </pic:cNvPicPr>
                   </pic:nvPicPr>
                   <pic:blipFill>
-                    <a:blip r:embed="rId16">
+                    <a:blip r:embed="rId23">
                       <a:lum bright="-24000"/>
                       <a:extLst>
                         <a:ext uri="{28A0092B-C50C-407E-A947-70E740481C1C}">
@@ -1765,7 +1924,7 @@
                     </pic:cNvPicPr>
                   </pic:nvPicPr>
                   <pic:blipFill>
-                    <a:blip r:embed="rId17">
+                    <a:blip r:embed="rId24">
                       <a:lum bright="-24000"/>
                       <a:extLst>
                         <a:ext uri="{28A0092B-C50C-407E-A947-70E740481C1C}">
@@ -1851,7 +2010,7 @@
                     </pic:cNvPicPr>
                   </pic:nvPicPr>
                   <pic:blipFill>
-                    <a:blip r:embed="rId18">
+                    <a:blip r:embed="rId25">
                       <a:lum bright="-24000"/>
                       <a:extLst>
                         <a:ext uri="{28A0092B-C50C-407E-A947-70E740481C1C}">
@@ -1957,6 +2116,7 @@
       <w:pPr>
         <w:ind w:left="852"/>
       </w:pPr>
+      <w:bookmarkStart w:id="0" w:name="_GoBack"/>
       <w:r>
         <w:rPr>
           <w:noProof/>
@@ -1964,7 +2124,7 @@
         <w:drawing>
           <wp:inline distT="0" distB="0" distL="0" distR="0">
             <wp:extent cx="3811905" cy="3901440"/>
-            <wp:effectExtent l="0" t="0" r="0" b="0"/>
+            <wp:effectExtent l="0" t="0" r="0" b="3810"/>
             <wp:docPr id="17" name="Picture 17"/>
             <wp:cNvGraphicFramePr>
               <a:graphicFrameLocks xmlns:a="http://schemas.openxmlformats.org/drawingml/2006/main" noChangeAspect="1"/>
@@ -1979,8 +2139,17 @@
                     </pic:cNvPicPr>
                   </pic:nvPicPr>
                   <pic:blipFill>
-                    <a:blip r:embed="rId19">
+                    <a:blip r:embed="rId26">
                       <a:extLst>
+                        <a:ext uri="{BEBA8EAE-BF5A-486C-A8C5-ECC9F3942E4B}">
+                          <a14:imgProps xmlns:a14="http://schemas.microsoft.com/office/drawing/2010/main">
+                            <a14:imgLayer r:embed="rId27">
+                              <a14:imgEffect>
+                                <a14:brightnessContrast bright="40000" contrast="40000"/>
+                              </a14:imgEffect>
+                            </a14:imgLayer>
+                          </a14:imgProps>
+                        </a:ext>
                         <a:ext uri="{28A0092B-C50C-407E-A947-70E740481C1C}">
                           <a14:useLocalDpi xmlns:a14="http://schemas.microsoft.com/office/drawing/2010/main" val="0"/>
                         </a:ext>
@@ -2010,6 +2179,7 @@
           </wp:inline>
         </w:drawing>
       </w:r>
+      <w:bookmarkEnd w:id="0"/>
     </w:p>
     <w:p>
       <w:pPr>
@@ -2395,12 +2565,14 @@
       <w:r>
         <w:t xml:space="preserve"> collection contains objects of class </w:t>
       </w:r>
+      <w:proofErr w:type="spellStart"/>
       <w:r>
         <w:rPr>
           <w:rStyle w:val="StyleTahoma11ptBold1"/>
         </w:rPr>
         <w:t>Class</w:t>
       </w:r>
+      <w:proofErr w:type="spellEnd"/>
       <w:r>
         <w:t>.</w:t>
       </w:r>
@@ -2473,11 +2645,19 @@
       <w:r>
         <w:t xml:space="preserve">and an </w:t>
       </w:r>
+      <w:proofErr w:type="spellStart"/>
       <w:r>
         <w:rPr>
           <w:rStyle w:val="StyleTahoma11ptBold1"/>
         </w:rPr>
-        <w:t xml:space="preserve">EmailAddress Attribute </w:t>
+        <w:t>EmailAddress</w:t>
+      </w:r>
+      <w:proofErr w:type="spellEnd"/>
+      <w:r>
+        <w:rPr>
+          <w:rStyle w:val="StyleTahoma11ptBold1"/>
+        </w:rPr>
+        <w:t xml:space="preserve"> Attribute </w:t>
       </w:r>
       <w:r>
         <w:t xml:space="preserve">and more attributes such as </w:t>
@@ -2491,21 +2671,25 @@
       <w:r>
         <w:t xml:space="preserve">, </w:t>
       </w:r>
+      <w:proofErr w:type="spellStart"/>
       <w:r>
         <w:rPr>
           <w:rStyle w:val="StyleTahoma11ptBold1"/>
         </w:rPr>
         <w:t>HouseNumber</w:t>
       </w:r>
+      <w:proofErr w:type="spellEnd"/>
       <w:r>
         <w:t xml:space="preserve">, </w:t>
       </w:r>
+      <w:proofErr w:type="spellStart"/>
       <w:r>
         <w:rPr>
           <w:rStyle w:val="StyleTahoma11ptBold1"/>
         </w:rPr>
         <w:t>ZipCode</w:t>
       </w:r>
+      <w:proofErr w:type="spellEnd"/>
       <w:r>
         <w:t xml:space="preserve">, etcetera. A </w:t>
       </w:r>
@@ -2518,30 +2702,42 @@
       <w:r>
         <w:t xml:space="preserve"> also contains a </w:t>
       </w:r>
+      <w:proofErr w:type="spellStart"/>
       <w:r>
         <w:rPr>
           <w:rStyle w:val="StyleTahoma11ptBold1"/>
         </w:rPr>
-        <w:t xml:space="preserve">RelatedClasses </w:t>
+        <w:t>RelatedClasses</w:t>
+      </w:r>
+      <w:proofErr w:type="spellEnd"/>
+      <w:r>
+        <w:rPr>
+          <w:rStyle w:val="StyleTahoma11ptBold1"/>
+        </w:rPr>
+        <w:t xml:space="preserve"> </w:t>
       </w:r>
       <w:r>
         <w:t xml:space="preserve">collection, which reflects all of the class’s related classes. You can’t add </w:t>
       </w:r>
+      <w:proofErr w:type="spellStart"/>
       <w:r>
         <w:rPr>
           <w:rStyle w:val="StyleTahoma11ptBold1"/>
         </w:rPr>
         <w:t>RelatedClasses</w:t>
       </w:r>
+      <w:proofErr w:type="spellEnd"/>
       <w:r>
         <w:t xml:space="preserve"> to this collection. You have to define relations in the </w:t>
       </w:r>
+      <w:proofErr w:type="spellStart"/>
       <w:r>
         <w:rPr>
           <w:rStyle w:val="StyleTahoma11ptBold1"/>
         </w:rPr>
         <w:t>Structure.Relations</w:t>
       </w:r>
+      <w:proofErr w:type="spellEnd"/>
       <w:r>
         <w:t xml:space="preserve"> collection and they will be </w:t>
       </w:r>
@@ -2555,11 +2751,19 @@
       <w:r>
         <w:t xml:space="preserve"> in the </w:t>
       </w:r>
+      <w:proofErr w:type="spellStart"/>
       <w:r>
         <w:rPr>
           <w:rStyle w:val="StyleTahoma11ptBold1"/>
         </w:rPr>
-        <w:t xml:space="preserve">Class.RelatedClasses </w:t>
+        <w:t>Class.RelatedClasses</w:t>
+      </w:r>
+      <w:proofErr w:type="spellEnd"/>
+      <w:r>
+        <w:rPr>
+          <w:rStyle w:val="StyleTahoma11ptBold1"/>
+        </w:rPr>
+        <w:t xml:space="preserve"> </w:t>
       </w:r>
       <w:r>
         <w:t xml:space="preserve">collection. Other members of the </w:t>
@@ -2570,8 +2774,13 @@
         </w:rPr>
         <w:t xml:space="preserve">Class </w:t>
       </w:r>
-      <w:r>
-        <w:t>class are explained in other sections, covering different concepts. However, all members are briefly explained in a sub section below.</w:t>
+      <w:proofErr w:type="spellStart"/>
+      <w:r>
+        <w:t>class</w:t>
+      </w:r>
+      <w:proofErr w:type="spellEnd"/>
+      <w:r>
+        <w:t xml:space="preserve"> are explained in other sections, covering different concepts. However, all members are briefly explained in a sub section below.</w:t>
       </w:r>
     </w:p>
     <w:p>
@@ -2601,6 +2810,7 @@
       <w:r>
         <w:t xml:space="preserve">consists of two </w:t>
       </w:r>
+      <w:proofErr w:type="spellStart"/>
       <w:r>
         <w:rPr>
           <w:b/>
@@ -2608,9 +2818,11 @@
         </w:rPr>
         <w:t>RelationClasses</w:t>
       </w:r>
+      <w:proofErr w:type="spellEnd"/>
       <w:r>
         <w:t xml:space="preserve">. It contains two </w:t>
       </w:r>
+      <w:proofErr w:type="spellStart"/>
       <w:r>
         <w:rPr>
           <w:b/>
@@ -2618,6 +2830,7 @@
         </w:rPr>
         <w:t>RelationClass</w:t>
       </w:r>
+      <w:proofErr w:type="spellEnd"/>
       <w:r>
         <w:t xml:space="preserve"> objects that define the two classes of the relation and how they relate to one another.</w:t>
       </w:r>
@@ -2708,7 +2921,15 @@
         <w:t>Dual</w:t>
       </w:r>
       <w:r>
-        <w:t xml:space="preserve">, then both classes are aware of eachother and refer to one another. If a </w:t>
+        <w:t xml:space="preserve">, then both classes are aware of </w:t>
+      </w:r>
+      <w:proofErr w:type="spellStart"/>
+      <w:r>
+        <w:t>eachother</w:t>
+      </w:r>
+      <w:proofErr w:type="spellEnd"/>
+      <w:r>
+        <w:t xml:space="preserve"> and refer to one another. If a </w:t>
       </w:r>
       <w:r>
         <w:rPr>
@@ -2730,42 +2951,78 @@
       <w:r>
         <w:t xml:space="preserve">then only </w:t>
       </w:r>
-      <w:r>
-        <w:rPr>
-          <w:b/>
-          <w:sz w:val="22"/>
-        </w:rPr>
-        <w:t xml:space="preserve">RelationClassA </w:t>
+      <w:proofErr w:type="spellStart"/>
+      <w:r>
+        <w:rPr>
+          <w:b/>
+          <w:sz w:val="22"/>
+        </w:rPr>
+        <w:t>RelationClassA</w:t>
+      </w:r>
+      <w:proofErr w:type="spellEnd"/>
+      <w:r>
+        <w:rPr>
+          <w:b/>
+          <w:sz w:val="22"/>
+        </w:rPr>
+        <w:t xml:space="preserve"> </w:t>
       </w:r>
       <w:r>
         <w:t xml:space="preserve">is aware of </w:t>
       </w:r>
-      <w:r>
-        <w:rPr>
-          <w:b/>
-          <w:sz w:val="22"/>
-        </w:rPr>
-        <w:t xml:space="preserve">RelationClassB </w:t>
+      <w:proofErr w:type="spellStart"/>
+      <w:r>
+        <w:rPr>
+          <w:b/>
+          <w:sz w:val="22"/>
+        </w:rPr>
+        <w:t>RelationClassB</w:t>
+      </w:r>
+      <w:proofErr w:type="spellEnd"/>
+      <w:r>
+        <w:rPr>
+          <w:b/>
+          <w:sz w:val="22"/>
+        </w:rPr>
+        <w:t xml:space="preserve"> </w:t>
       </w:r>
       <w:r>
         <w:t xml:space="preserve">and refers to it, but </w:t>
       </w:r>
-      <w:r>
-        <w:rPr>
-          <w:b/>
-          <w:sz w:val="22"/>
-        </w:rPr>
-        <w:t xml:space="preserve">RelationClassB </w:t>
+      <w:proofErr w:type="spellStart"/>
+      <w:r>
+        <w:rPr>
+          <w:b/>
+          <w:sz w:val="22"/>
+        </w:rPr>
+        <w:t>RelationClassB</w:t>
+      </w:r>
+      <w:proofErr w:type="spellEnd"/>
+      <w:r>
+        <w:rPr>
+          <w:b/>
+          <w:sz w:val="22"/>
+        </w:rPr>
+        <w:t xml:space="preserve"> </w:t>
       </w:r>
       <w:r>
         <w:t xml:space="preserve">is unaware of </w:t>
       </w:r>
-      <w:r>
-        <w:rPr>
-          <w:b/>
-          <w:sz w:val="22"/>
-        </w:rPr>
-        <w:t xml:space="preserve">RelationClassA </w:t>
+      <w:proofErr w:type="spellStart"/>
+      <w:r>
+        <w:rPr>
+          <w:b/>
+          <w:sz w:val="22"/>
+        </w:rPr>
+        <w:t>RelationClassA</w:t>
+      </w:r>
+      <w:proofErr w:type="spellEnd"/>
+      <w:r>
+        <w:rPr>
+          <w:b/>
+          <w:sz w:val="22"/>
+        </w:rPr>
+        <w:t xml:space="preserve"> </w:t>
       </w:r>
       <w:r>
         <w:t>and doesn’t refer to it.</w:t>
@@ -2799,36 +3056,64 @@
       <w:r>
         <w:t xml:space="preserve"> relation would seem to make </w:t>
       </w:r>
-      <w:r>
-        <w:rPr>
-          <w:b/>
-          <w:sz w:val="22"/>
-        </w:rPr>
-        <w:t xml:space="preserve">RelationClassA </w:t>
+      <w:proofErr w:type="spellStart"/>
+      <w:r>
+        <w:rPr>
+          <w:b/>
+          <w:sz w:val="22"/>
+        </w:rPr>
+        <w:t>RelationClassA</w:t>
+      </w:r>
+      <w:proofErr w:type="spellEnd"/>
+      <w:r>
+        <w:rPr>
+          <w:b/>
+          <w:sz w:val="22"/>
+        </w:rPr>
+        <w:t xml:space="preserve"> </w:t>
       </w:r>
       <w:r>
         <w:t xml:space="preserve">and </w:t>
       </w:r>
-      <w:r>
-        <w:rPr>
-          <w:b/>
-          <w:sz w:val="22"/>
-        </w:rPr>
-        <w:t xml:space="preserve">RelationClassB </w:t>
+      <w:proofErr w:type="spellStart"/>
+      <w:r>
+        <w:rPr>
+          <w:b/>
+          <w:sz w:val="22"/>
+        </w:rPr>
+        <w:t>RelationClassB</w:t>
+      </w:r>
+      <w:proofErr w:type="spellEnd"/>
+      <w:r>
+        <w:rPr>
+          <w:b/>
+          <w:sz w:val="22"/>
+        </w:rPr>
+        <w:t xml:space="preserve"> </w:t>
       </w:r>
       <w:r>
         <w:t xml:space="preserve">equal opponents, </w:t>
       </w:r>
-      <w:r>
-        <w:rPr>
-          <w:b/>
-          <w:sz w:val="22"/>
-        </w:rPr>
-        <w:t xml:space="preserve">RelationClassB </w:t>
+      <w:proofErr w:type="spellStart"/>
+      <w:r>
+        <w:rPr>
+          <w:b/>
+          <w:sz w:val="22"/>
+        </w:rPr>
+        <w:t>RelationClassB</w:t>
+      </w:r>
+      <w:proofErr w:type="spellEnd"/>
+      <w:r>
+        <w:rPr>
+          <w:b/>
+          <w:sz w:val="22"/>
+        </w:rPr>
+        <w:t xml:space="preserve"> </w:t>
       </w:r>
       <w:r>
         <w:t xml:space="preserve">in many cases is the inferior one. For instance, in writing XML files, </w:t>
       </w:r>
+      <w:proofErr w:type="spellStart"/>
       <w:r>
         <w:rPr>
           <w:b/>
@@ -2836,9 +3121,11 @@
         </w:rPr>
         <w:t>RelationClassB</w:t>
       </w:r>
+      <w:proofErr w:type="spellEnd"/>
       <w:r>
         <w:t xml:space="preserve"> is seen as contained in </w:t>
       </w:r>
+      <w:proofErr w:type="spellStart"/>
       <w:r>
         <w:rPr>
           <w:b/>
@@ -2846,6 +3133,7 @@
         </w:rPr>
         <w:t>RelationClassA</w:t>
       </w:r>
+      <w:proofErr w:type="spellEnd"/>
       <w:r>
         <w:t xml:space="preserve"> and not the other way around. In that case </w:t>
       </w:r>
@@ -2859,6 +3147,7 @@
       <w:r>
         <w:t xml:space="preserve">of the relation does matter. However, still in many cases </w:t>
       </w:r>
+      <w:proofErr w:type="spellStart"/>
       <w:r>
         <w:rPr>
           <w:b/>
@@ -2866,9 +3155,11 @@
         </w:rPr>
         <w:t>RelationClassA</w:t>
       </w:r>
+      <w:proofErr w:type="spellEnd"/>
       <w:r>
         <w:t xml:space="preserve"> and </w:t>
       </w:r>
+      <w:proofErr w:type="spellStart"/>
       <w:r>
         <w:rPr>
           <w:b/>
@@ -2876,9 +3167,11 @@
         </w:rPr>
         <w:t>RelationClassB</w:t>
       </w:r>
+      <w:proofErr w:type="spellEnd"/>
       <w:r>
         <w:t xml:space="preserve"> are technically equal opponents. When you keep in mind which </w:t>
       </w:r>
+      <w:proofErr w:type="spellStart"/>
       <w:r>
         <w:rPr>
           <w:b/>
@@ -2886,9 +3179,11 @@
         </w:rPr>
         <w:t>RelationClass</w:t>
       </w:r>
+      <w:proofErr w:type="spellEnd"/>
       <w:r>
         <w:t xml:space="preserve"> is inferior and which one is superior, things like XML writing go well automatically. If you are sloppy with choosing if something is </w:t>
       </w:r>
+      <w:proofErr w:type="spellStart"/>
       <w:r>
         <w:rPr>
           <w:b/>
@@ -2896,9 +3191,11 @@
         </w:rPr>
         <w:t>RelationClassA</w:t>
       </w:r>
+      <w:proofErr w:type="spellEnd"/>
       <w:r>
         <w:t xml:space="preserve"> or </w:t>
       </w:r>
+      <w:proofErr w:type="spellStart"/>
       <w:r>
         <w:rPr>
           <w:b/>
@@ -2906,6 +3203,7 @@
         </w:rPr>
         <w:t>RelationClassB</w:t>
       </w:r>
+      <w:proofErr w:type="spellEnd"/>
       <w:r>
         <w:t>, you could get trouble that makes you obliged to switch the two relation classes within the relation, but usually you won’t notice anything going wrong. So relax, but beware.</w:t>
       </w:r>
@@ -2928,12 +3226,21 @@
       <w:r>
         <w:t xml:space="preserve">The two </w:t>
       </w:r>
-      <w:r>
-        <w:rPr>
-          <w:b/>
-          <w:sz w:val="22"/>
-        </w:rPr>
-        <w:t xml:space="preserve">RelationClass </w:t>
+      <w:proofErr w:type="spellStart"/>
+      <w:r>
+        <w:rPr>
+          <w:b/>
+          <w:sz w:val="22"/>
+        </w:rPr>
+        <w:t>RelationClass</w:t>
+      </w:r>
+      <w:proofErr w:type="spellEnd"/>
+      <w:r>
+        <w:rPr>
+          <w:b/>
+          <w:sz w:val="22"/>
+        </w:rPr>
+        <w:t xml:space="preserve"> </w:t>
       </w:r>
       <w:r>
         <w:t>objects define the relation furtherly.</w:t>
@@ -2967,12 +3274,21 @@
       <w:r>
         <w:t xml:space="preserve">of </w:t>
       </w:r>
-      <w:r>
-        <w:rPr>
-          <w:b/>
-          <w:sz w:val="22"/>
-        </w:rPr>
-        <w:t xml:space="preserve">RelationClass </w:t>
+      <w:proofErr w:type="spellStart"/>
+      <w:r>
+        <w:rPr>
+          <w:b/>
+          <w:sz w:val="22"/>
+        </w:rPr>
+        <w:t>RelationClass</w:t>
+      </w:r>
+      <w:proofErr w:type="spellEnd"/>
+      <w:r>
+        <w:rPr>
+          <w:b/>
+          <w:sz w:val="22"/>
+        </w:rPr>
+        <w:t xml:space="preserve"> </w:t>
       </w:r>
       <w:r>
         <w:t xml:space="preserve">is very important to set, and it defines which class makes part of the relation. Define the </w:t>
@@ -2987,6 +3303,7 @@
       <w:r>
         <w:t xml:space="preserve"> in both </w:t>
       </w:r>
+      <w:proofErr w:type="spellStart"/>
       <w:r>
         <w:rPr>
           <w:b/>
@@ -2994,6 +3311,7 @@
         </w:rPr>
         <w:t>RelationClasses</w:t>
       </w:r>
+      <w:proofErr w:type="spellEnd"/>
       <w:r>
         <w:t xml:space="preserve"> of the </w:t>
       </w:r>
@@ -3026,6 +3344,7 @@
       <w:r>
         <w:t xml:space="preserve">A very important member of a </w:t>
       </w:r>
+      <w:proofErr w:type="spellStart"/>
       <w:r>
         <w:rPr>
           <w:b/>
@@ -3033,9 +3352,11 @@
         </w:rPr>
         <w:t>RelationClass</w:t>
       </w:r>
+      <w:proofErr w:type="spellEnd"/>
       <w:r>
         <w:t xml:space="preserve"> is the </w:t>
       </w:r>
+      <w:proofErr w:type="spellStart"/>
       <w:r>
         <w:rPr>
           <w:b/>
@@ -3043,6 +3364,7 @@
         </w:rPr>
         <w:t>AbstractNumber</w:t>
       </w:r>
+      <w:proofErr w:type="spellEnd"/>
       <w:r>
         <w:t xml:space="preserve">. This defines whether a relation class is </w:t>
       </w:r>
@@ -3076,12 +3398,21 @@
       <w:r>
         <w:t xml:space="preserve">. If you define the </w:t>
       </w:r>
-      <w:r>
-        <w:rPr>
-          <w:b/>
-          <w:sz w:val="22"/>
-        </w:rPr>
-        <w:t xml:space="preserve">AbstractNumber </w:t>
+      <w:proofErr w:type="spellStart"/>
+      <w:r>
+        <w:rPr>
+          <w:b/>
+          <w:sz w:val="22"/>
+        </w:rPr>
+        <w:t>AbstractNumber</w:t>
+      </w:r>
+      <w:proofErr w:type="spellEnd"/>
+      <w:r>
+        <w:rPr>
+          <w:b/>
+          <w:sz w:val="22"/>
+        </w:rPr>
+        <w:t xml:space="preserve"> </w:t>
       </w:r>
       <w:r>
         <w:t>for both of the two relation classes, you can for instance make a 1</w:t>
@@ -3104,12 +3435,21 @@
       <w:r>
         <w:t xml:space="preserve">n relation or whatever. </w:t>
       </w:r>
-      <w:r>
-        <w:rPr>
-          <w:b/>
-          <w:sz w:val="22"/>
-        </w:rPr>
-        <w:t xml:space="preserve">AbstractNumber </w:t>
+      <w:proofErr w:type="spellStart"/>
+      <w:r>
+        <w:rPr>
+          <w:b/>
+          <w:sz w:val="22"/>
+        </w:rPr>
+        <w:t>AbstractNumber</w:t>
+      </w:r>
+      <w:proofErr w:type="spellEnd"/>
+      <w:r>
+        <w:rPr>
+          <w:b/>
+          <w:sz w:val="22"/>
+        </w:rPr>
+        <w:t xml:space="preserve"> </w:t>
       </w:r>
       <w:r>
         <w:t xml:space="preserve">is </w:t>
@@ -3143,6 +3483,7 @@
       <w:r>
         <w:t xml:space="preserve">To define the quantity of x, you set </w:t>
       </w:r>
+      <w:proofErr w:type="spellStart"/>
       <w:r>
         <w:rPr>
           <w:b/>
@@ -3150,6 +3491,7 @@
         </w:rPr>
         <w:t>ExactNumber</w:t>
       </w:r>
+      <w:proofErr w:type="spellEnd"/>
       <w:r>
         <w:t xml:space="preserve">. For instance, in a </w:t>
       </w:r>
@@ -3214,6 +3556,7 @@
       <w:r>
         <w:t xml:space="preserve"> </w:t>
       </w:r>
+      <w:proofErr w:type="spellStart"/>
       <w:r>
         <w:rPr>
           <w:b/>
@@ -3221,25 +3564,44 @@
         </w:rPr>
         <w:t>RelationClass</w:t>
       </w:r>
+      <w:proofErr w:type="spellEnd"/>
       <w:r>
         <w:t xml:space="preserve"> that its </w:t>
       </w:r>
-      <w:r>
-        <w:rPr>
-          <w:b/>
-          <w:sz w:val="22"/>
-        </w:rPr>
-        <w:t xml:space="preserve">AbstractNumber = x </w:t>
+      <w:proofErr w:type="spellStart"/>
+      <w:r>
+        <w:rPr>
+          <w:b/>
+          <w:sz w:val="22"/>
+        </w:rPr>
+        <w:t>AbstractNumber</w:t>
+      </w:r>
+      <w:proofErr w:type="spellEnd"/>
+      <w:r>
+        <w:rPr>
+          <w:b/>
+          <w:sz w:val="22"/>
+        </w:rPr>
+        <w:t xml:space="preserve"> = x </w:t>
       </w:r>
       <w:r>
         <w:t xml:space="preserve">and its </w:t>
       </w:r>
-      <w:r>
-        <w:rPr>
-          <w:b/>
-          <w:sz w:val="22"/>
-        </w:rPr>
-        <w:t>ExactNumber = 2</w:t>
+      <w:proofErr w:type="spellStart"/>
+      <w:r>
+        <w:rPr>
+          <w:b/>
+          <w:sz w:val="22"/>
+        </w:rPr>
+        <w:t>ExactNumber</w:t>
+      </w:r>
+      <w:proofErr w:type="spellEnd"/>
+      <w:r>
+        <w:rPr>
+          <w:b/>
+          <w:sz w:val="22"/>
+        </w:rPr>
+        <w:t xml:space="preserve"> = 2</w:t>
       </w:r>
       <w:r>
         <w:t>.</w:t>
@@ -3263,26 +3625,45 @@
       <w:r>
         <w:t xml:space="preserve">Two other important members of a </w:t>
       </w:r>
-      <w:r>
-        <w:rPr>
-          <w:b/>
-          <w:sz w:val="22"/>
-        </w:rPr>
-        <w:t xml:space="preserve">RelationClass </w:t>
+      <w:proofErr w:type="spellStart"/>
+      <w:r>
+        <w:rPr>
+          <w:b/>
+          <w:sz w:val="22"/>
+        </w:rPr>
+        <w:t>RelationClass</w:t>
+      </w:r>
+      <w:proofErr w:type="spellEnd"/>
+      <w:r>
+        <w:rPr>
+          <w:b/>
+          <w:sz w:val="22"/>
+        </w:rPr>
+        <w:t xml:space="preserve"> </w:t>
       </w:r>
       <w:r>
         <w:t xml:space="preserve">are </w:t>
       </w:r>
-      <w:r>
-        <w:rPr>
-          <w:b/>
-          <w:sz w:val="22"/>
-        </w:rPr>
-        <w:t xml:space="preserve">CreateObjects </w:t>
+      <w:proofErr w:type="spellStart"/>
+      <w:r>
+        <w:rPr>
+          <w:b/>
+          <w:sz w:val="22"/>
+        </w:rPr>
+        <w:t>CreateObjects</w:t>
+      </w:r>
+      <w:proofErr w:type="spellEnd"/>
+      <w:r>
+        <w:rPr>
+          <w:b/>
+          <w:sz w:val="22"/>
+        </w:rPr>
+        <w:t xml:space="preserve"> </w:t>
       </w:r>
       <w:r>
         <w:t xml:space="preserve">and </w:t>
       </w:r>
+      <w:proofErr w:type="spellStart"/>
       <w:r>
         <w:rPr>
           <w:b/>
@@ -3290,15 +3671,25 @@
         </w:rPr>
         <w:t>EnsureSubObjects</w:t>
       </w:r>
+      <w:proofErr w:type="spellEnd"/>
       <w:r>
         <w:t xml:space="preserve">. </w:t>
       </w:r>
-      <w:r>
-        <w:rPr>
-          <w:b/>
-          <w:sz w:val="22"/>
-        </w:rPr>
-        <w:t xml:space="preserve">CreateObjects </w:t>
+      <w:proofErr w:type="spellStart"/>
+      <w:r>
+        <w:rPr>
+          <w:b/>
+          <w:sz w:val="22"/>
+        </w:rPr>
+        <w:t>CreateObjects</w:t>
+      </w:r>
+      <w:proofErr w:type="spellEnd"/>
+      <w:r>
+        <w:rPr>
+          <w:b/>
+          <w:sz w:val="22"/>
+        </w:rPr>
+        <w:t xml:space="preserve"> </w:t>
       </w:r>
       <w:r>
         <w:t xml:space="preserve">is by default </w:t>
@@ -3313,6 +3704,7 @@
       <w:r>
         <w:t xml:space="preserve">, exceptions not regarded. </w:t>
       </w:r>
+      <w:proofErr w:type="spellStart"/>
       <w:r>
         <w:rPr>
           <w:b/>
@@ -3320,6 +3712,7 @@
         </w:rPr>
         <w:t>CreateObjects</w:t>
       </w:r>
+      <w:proofErr w:type="spellEnd"/>
       <w:r>
         <w:t xml:space="preserve"> says that when a new position is created within the related list, an object is instantly </w:t>
       </w:r>
@@ -3343,12 +3736,21 @@
       <w:r>
         <w:t xml:space="preserve">). In many cases you want that to happen. Sometimes you don’t want objects to be created, because you’d want to assign an object to that position yourself. Then you set </w:t>
       </w:r>
-      <w:r>
-        <w:rPr>
-          <w:b/>
-          <w:sz w:val="22"/>
-        </w:rPr>
-        <w:t xml:space="preserve">CreateObjects </w:t>
+      <w:proofErr w:type="spellStart"/>
+      <w:r>
+        <w:rPr>
+          <w:b/>
+          <w:sz w:val="22"/>
+        </w:rPr>
+        <w:t>CreateObjects</w:t>
+      </w:r>
+      <w:proofErr w:type="spellEnd"/>
+      <w:r>
+        <w:rPr>
+          <w:b/>
+          <w:sz w:val="22"/>
+        </w:rPr>
+        <w:t xml:space="preserve"> </w:t>
       </w:r>
       <w:r>
         <w:t xml:space="preserve">to </w:t>
@@ -3363,6 +3765,7 @@
       <w:r>
         <w:t xml:space="preserve">. Furtherly, </w:t>
       </w:r>
+      <w:proofErr w:type="spellStart"/>
       <w:r>
         <w:rPr>
           <w:b/>
@@ -3370,6 +3773,7 @@
         </w:rPr>
         <w:t>EnsureObjects</w:t>
       </w:r>
+      <w:proofErr w:type="spellEnd"/>
       <w:r>
         <w:t xml:space="preserve"> will see to it that you can’t assign </w:t>
       </w:r>
@@ -3442,16 +3846,26 @@
       <w:r>
         <w:t xml:space="preserve">And then there’s another member of </w:t>
       </w:r>
-      <w:r>
-        <w:rPr>
-          <w:b/>
-          <w:sz w:val="22"/>
-        </w:rPr>
-        <w:t xml:space="preserve">RelationClass </w:t>
+      <w:proofErr w:type="spellStart"/>
+      <w:r>
+        <w:rPr>
+          <w:b/>
+          <w:sz w:val="22"/>
+        </w:rPr>
+        <w:t>RelationClass</w:t>
+      </w:r>
+      <w:proofErr w:type="spellEnd"/>
+      <w:r>
+        <w:rPr>
+          <w:b/>
+          <w:sz w:val="22"/>
+        </w:rPr>
+        <w:t xml:space="preserve"> </w:t>
       </w:r>
       <w:r>
         <w:t xml:space="preserve">that is important to mention. And that is </w:t>
       </w:r>
+      <w:proofErr w:type="spellStart"/>
       <w:r>
         <w:rPr>
           <w:b/>
@@ -3459,19 +3873,30 @@
         </w:rPr>
         <w:t>ListType</w:t>
       </w:r>
+      <w:proofErr w:type="spellEnd"/>
       <w:r>
         <w:t xml:space="preserve">. </w:t>
       </w:r>
-      <w:r>
-        <w:rPr>
-          <w:b/>
-          <w:sz w:val="22"/>
-        </w:rPr>
-        <w:t xml:space="preserve">ListType </w:t>
+      <w:proofErr w:type="spellStart"/>
+      <w:r>
+        <w:rPr>
+          <w:b/>
+          <w:sz w:val="22"/>
+        </w:rPr>
+        <w:t>ListType</w:t>
+      </w:r>
+      <w:proofErr w:type="spellEnd"/>
+      <w:r>
+        <w:rPr>
+          <w:b/>
+          <w:sz w:val="22"/>
+        </w:rPr>
+        <w:t xml:space="preserve"> </w:t>
       </w:r>
       <w:r>
         <w:t xml:space="preserve">is usually set to </w:t>
       </w:r>
+      <w:proofErr w:type="spellStart"/>
       <w:r>
         <w:rPr>
           <w:b/>
@@ -3479,9 +3904,11 @@
         </w:rPr>
         <w:t>NormalListType</w:t>
       </w:r>
+      <w:proofErr w:type="spellEnd"/>
       <w:r>
         <w:t xml:space="preserve">, but can also be set to </w:t>
       </w:r>
+      <w:proofErr w:type="spellStart"/>
       <w:r>
         <w:rPr>
           <w:b/>
@@ -3489,9 +3916,11 @@
         </w:rPr>
         <w:t>ReferenceCountedListType</w:t>
       </w:r>
+      <w:proofErr w:type="spellEnd"/>
       <w:r>
         <w:t xml:space="preserve">, </w:t>
       </w:r>
+      <w:proofErr w:type="spellStart"/>
       <w:r>
         <w:rPr>
           <w:b/>
@@ -3499,19 +3928,30 @@
         </w:rPr>
         <w:t>RegistrationListType</w:t>
       </w:r>
+      <w:proofErr w:type="spellEnd"/>
       <w:r>
         <w:t xml:space="preserve">, </w:t>
       </w:r>
-      <w:r>
-        <w:rPr>
-          <w:b/>
-          <w:sz w:val="22"/>
-        </w:rPr>
-        <w:t xml:space="preserve">SharedListType </w:t>
+      <w:proofErr w:type="spellStart"/>
+      <w:r>
+        <w:rPr>
+          <w:b/>
+          <w:sz w:val="22"/>
+        </w:rPr>
+        <w:t>SharedListType</w:t>
+      </w:r>
+      <w:proofErr w:type="spellEnd"/>
+      <w:r>
+        <w:rPr>
+          <w:b/>
+          <w:sz w:val="22"/>
+        </w:rPr>
+        <w:t xml:space="preserve"> </w:t>
       </w:r>
       <w:r>
         <w:t xml:space="preserve">or </w:t>
       </w:r>
+      <w:proofErr w:type="spellStart"/>
       <w:r>
         <w:rPr>
           <w:b/>
@@ -3519,6 +3959,7 @@
         </w:rPr>
         <w:t>SelectionListType</w:t>
       </w:r>
+      <w:proofErr w:type="spellEnd"/>
       <w:r>
         <w:t xml:space="preserve">. The list then gets very special behavior. For more information see the </w:t>
       </w:r>
@@ -3532,12 +3973,21 @@
       <w:r>
         <w:t xml:space="preserve">section. Although I don’t explain them here very thoroughly, </w:t>
       </w:r>
-      <w:r>
-        <w:rPr>
-          <w:b/>
-          <w:sz w:val="22"/>
-        </w:rPr>
-        <w:t xml:space="preserve">ListType </w:t>
+      <w:proofErr w:type="spellStart"/>
+      <w:r>
+        <w:rPr>
+          <w:b/>
+          <w:sz w:val="22"/>
+        </w:rPr>
+        <w:t>ListType</w:t>
+      </w:r>
+      <w:proofErr w:type="spellEnd"/>
+      <w:r>
+        <w:rPr>
+          <w:b/>
+          <w:sz w:val="22"/>
+        </w:rPr>
+        <w:t xml:space="preserve"> </w:t>
       </w:r>
       <w:r>
         <w:t>does mean a lot for the general structure of the system.</w:t>
@@ -3561,12 +4011,21 @@
       <w:r>
         <w:t xml:space="preserve">You can see that inside a </w:t>
       </w:r>
-      <w:r>
-        <w:rPr>
-          <w:b/>
-          <w:sz w:val="22"/>
-        </w:rPr>
-        <w:t xml:space="preserve">RelationClass </w:t>
+      <w:proofErr w:type="spellStart"/>
+      <w:r>
+        <w:rPr>
+          <w:b/>
+          <w:sz w:val="22"/>
+        </w:rPr>
+        <w:t>RelationClass</w:t>
+      </w:r>
+      <w:proofErr w:type="spellEnd"/>
+      <w:r>
+        <w:rPr>
+          <w:b/>
+          <w:sz w:val="22"/>
+        </w:rPr>
+        <w:t xml:space="preserve"> </w:t>
       </w:r>
       <w:r>
         <w:t xml:space="preserve">object, much more is defined than just the </w:t>
@@ -3581,12 +4040,21 @@
       <w:r>
         <w:t xml:space="preserve">. That’s why </w:t>
       </w:r>
-      <w:r>
-        <w:rPr>
-          <w:b/>
-          <w:sz w:val="22"/>
-        </w:rPr>
-        <w:t xml:space="preserve">RelationClass </w:t>
+      <w:proofErr w:type="spellStart"/>
+      <w:r>
+        <w:rPr>
+          <w:b/>
+          <w:sz w:val="22"/>
+        </w:rPr>
+        <w:t>RelationClass</w:t>
+      </w:r>
+      <w:proofErr w:type="spellEnd"/>
+      <w:r>
+        <w:rPr>
+          <w:b/>
+          <w:sz w:val="22"/>
+        </w:rPr>
+        <w:t xml:space="preserve"> </w:t>
       </w:r>
       <w:r>
         <w:t>is a separate class. Many times I will speak of a relation class, and you shouldn’t confuse it with just a class then, because it will be defining a class as it is in the context of a relation.</w:t>
@@ -3812,8 +4280,13 @@
       </w:r>
       <w:r>
         <w:tab/>
-        <w:t>|-- RelatedClasses</w:t>
-      </w:r>
+        <w:t xml:space="preserve">|-- </w:t>
+      </w:r>
+      <w:proofErr w:type="spellStart"/>
+      <w:r>
+        <w:t>RelatedClasses</w:t>
+      </w:r>
+      <w:proofErr w:type="spellEnd"/>
     </w:p>
     <w:p>
       <w:pPr>
@@ -3854,7 +4327,15 @@
       </w:r>
       <w:r>
         <w:tab/>
-        <w:t>|-- RelationClass ()</w:t>
+        <w:t xml:space="preserve">|-- </w:t>
+      </w:r>
+      <w:proofErr w:type="spellStart"/>
+      <w:r>
+        <w:t>RelationClass</w:t>
+      </w:r>
+      <w:proofErr w:type="spellEnd"/>
+      <w:r>
+        <w:t xml:space="preserve"> ()</w:t>
       </w:r>
     </w:p>
     <w:p>
@@ -3951,8 +4432,21 @@
       </w:r>
       <w:r>
         <w:tab/>
-        <w:t>|-- RelationClassA and RelationClassB</w:t>
-      </w:r>
+        <w:t xml:space="preserve">|-- </w:t>
+      </w:r>
+      <w:proofErr w:type="spellStart"/>
+      <w:r>
+        <w:t>RelationClassA</w:t>
+      </w:r>
+      <w:proofErr w:type="spellEnd"/>
+      <w:r>
+        <w:t xml:space="preserve"> and </w:t>
+      </w:r>
+      <w:proofErr w:type="spellStart"/>
+      <w:r>
+        <w:t>RelationClassB</w:t>
+      </w:r>
+      <w:proofErr w:type="spellEnd"/>
     </w:p>
     <w:p>
       <w:pPr>
@@ -4008,8 +4502,13 @@
       </w:r>
       <w:r>
         <w:tab/>
-        <w:t>|-- AbstractNumber</w:t>
-      </w:r>
+        <w:t xml:space="preserve">|-- </w:t>
+      </w:r>
+      <w:proofErr w:type="spellStart"/>
+      <w:r>
+        <w:t>AbstractNumber</w:t>
+      </w:r>
+      <w:proofErr w:type="spellEnd"/>
     </w:p>
     <w:p>
       <w:pPr>
@@ -4026,8 +4525,13 @@
       </w:r>
       <w:r>
         <w:tab/>
-        <w:t>|-- ExactNumber</w:t>
-      </w:r>
+        <w:t xml:space="preserve">|-- </w:t>
+      </w:r>
+      <w:proofErr w:type="spellStart"/>
+      <w:r>
+        <w:t>ExactNumber</w:t>
+      </w:r>
+      <w:proofErr w:type="spellEnd"/>
     </w:p>
     <w:p>
       <w:pPr>
@@ -4044,8 +4548,13 @@
       </w:r>
       <w:r>
         <w:tab/>
-        <w:t>|-- CreateObjects</w:t>
-      </w:r>
+        <w:t xml:space="preserve">|-- </w:t>
+      </w:r>
+      <w:proofErr w:type="spellStart"/>
+      <w:r>
+        <w:t>CreateObjects</w:t>
+      </w:r>
+      <w:proofErr w:type="spellEnd"/>
     </w:p>
     <w:p>
       <w:pPr>
@@ -4062,8 +4571,13 @@
       </w:r>
       <w:r>
         <w:tab/>
-        <w:t>|-- EnsureObjects</w:t>
-      </w:r>
+        <w:t xml:space="preserve">|-- </w:t>
+      </w:r>
+      <w:proofErr w:type="spellStart"/>
+      <w:r>
+        <w:t>EnsureObjects</w:t>
+      </w:r>
+      <w:proofErr w:type="spellEnd"/>
     </w:p>
     <w:p>
       <w:pPr>
@@ -4080,8 +4594,13 @@
       </w:r>
       <w:r>
         <w:tab/>
-        <w:t>|-- ListType</w:t>
-      </w:r>
+        <w:t xml:space="preserve">|-- </w:t>
+      </w:r>
+      <w:proofErr w:type="spellStart"/>
+      <w:r>
+        <w:t>ListType</w:t>
+      </w:r>
+      <w:proofErr w:type="spellEnd"/>
     </w:p>
     <w:p>
       <w:pPr>
@@ -4148,8 +4667,17 @@
         <w:ind w:left="567"/>
       </w:pPr>
       <w:r>
-        <w:t xml:space="preserve">For instace, the physical appearance in the user interface of a list defined in a </w:t>
-      </w:r>
+        <w:t xml:space="preserve">For </w:t>
+      </w:r>
+      <w:proofErr w:type="spellStart"/>
+      <w:r>
+        <w:t>instace</w:t>
+      </w:r>
+      <w:proofErr w:type="spellEnd"/>
+      <w:r>
+        <w:t xml:space="preserve">, the physical appearance in the user interface of a list defined in a </w:t>
+      </w:r>
+      <w:proofErr w:type="spellStart"/>
       <w:r>
         <w:rPr>
           <w:b/>
@@ -4157,19 +4685,30 @@
         </w:rPr>
         <w:t>RelationClass</w:t>
       </w:r>
+      <w:proofErr w:type="spellEnd"/>
       <w:r>
         <w:t xml:space="preserve"> with </w:t>
       </w:r>
-      <w:r>
-        <w:rPr>
-          <w:b/>
-          <w:sz w:val="22"/>
-        </w:rPr>
-        <w:t>AbstractNumber = n</w:t>
+      <w:proofErr w:type="spellStart"/>
+      <w:r>
+        <w:rPr>
+          <w:b/>
+          <w:sz w:val="22"/>
+        </w:rPr>
+        <w:t>AbstractNumber</w:t>
+      </w:r>
+      <w:proofErr w:type="spellEnd"/>
+      <w:r>
+        <w:rPr>
+          <w:b/>
+          <w:sz w:val="22"/>
+        </w:rPr>
+        <w:t xml:space="preserve"> = n</w:t>
       </w:r>
       <w:r>
         <w:t xml:space="preserve">, is defined inside that </w:t>
       </w:r>
+      <w:proofErr w:type="spellStart"/>
       <w:r>
         <w:rPr>
           <w:b/>
@@ -4177,6 +4716,7 @@
         </w:rPr>
         <w:t>RelationClass</w:t>
       </w:r>
+      <w:proofErr w:type="spellEnd"/>
       <w:r>
         <w:t xml:space="preserve"> object. The whole appearance of a </w:t>
       </w:r>
@@ -4190,6 +4730,7 @@
       <w:r>
         <w:t xml:space="preserve">is defined inside a </w:t>
       </w:r>
+      <w:proofErr w:type="spellStart"/>
       <w:r>
         <w:rPr>
           <w:b/>
@@ -4197,6 +4738,7 @@
         </w:rPr>
         <w:t>RelationClass</w:t>
       </w:r>
+      <w:proofErr w:type="spellEnd"/>
       <w:r>
         <w:t xml:space="preserve">. That is an example of how the user interface is defined right inside the general structure above. The same way </w:t>
       </w:r>
@@ -4935,9 +5477,15 @@
   </w:style>
   <w:style w:type="character" w:default="1" w:styleId="DefaultParagraphFont">
     <w:name w:val="Default Paragraph Font"/>
+    <w:uiPriority w:val="1"/>
+    <w:semiHidden/>
+    <w:unhideWhenUsed/>
   </w:style>
   <w:style w:type="table" w:default="1" w:styleId="TableNormal">
     <w:name w:val="Normal Table"/>
+    <w:uiPriority w:val="99"/>
+    <w:semiHidden/>
+    <w:unhideWhenUsed/>
     <w:tblPr>
       <w:tblInd w:w="0" w:type="dxa"/>
       <w:tblCellMar>
@@ -4950,6 +5498,9 @@
   </w:style>
   <w:style w:type="numbering" w:default="1" w:styleId="NoList">
     <w:name w:val="No List"/>
+    <w:uiPriority w:val="99"/>
+    <w:semiHidden/>
+    <w:unhideWhenUsed/>
   </w:style>
   <w:style w:type="character" w:customStyle="1" w:styleId="Style6pt">
     <w:name w:val="Style 6 pt"/>
